--- a/Typname.docx
+++ b/Typname.docx
@@ -4,7 +4,9 @@
   <w:body>
     <w:tbl>
       <w:tblPr>
-        <w:tblW w:w="0" w:type="auto"/>
+        <w:tblpPr w:leftFromText="141" w:rightFromText="141" w:vertAnchor="text" w:tblpY="1"/>
+        <w:tblOverlap w:val="never"/>
+        <w:tblW w:w="14302" w:type="dxa"/>
         <w:tblCellSpacing w:w="15" w:type="dxa"/>
         <w:tblBorders>
           <w:top w:val="single" w:sz="12" w:space="0" w:color="auto"/>
@@ -14,6 +16,7 @@
           <w:insideH w:val="single" w:sz="12" w:space="0" w:color="auto"/>
           <w:insideV w:val="single" w:sz="12" w:space="0" w:color="auto"/>
         </w:tblBorders>
+        <w:tblLayout w:type="fixed"/>
         <w:tblCellMar>
           <w:top w:w="15" w:type="dxa"/>
           <w:left w:w="15" w:type="dxa"/>
@@ -23,10 +26,11 @@
         <w:tblLook w:val="04A0" w:firstRow="1" w:lastRow="0" w:firstColumn="1" w:lastColumn="0" w:noHBand="0" w:noVBand="1"/>
       </w:tblPr>
       <w:tblGrid>
-        <w:gridCol w:w="1760"/>
-        <w:gridCol w:w="1309"/>
-        <w:gridCol w:w="2139"/>
-        <w:gridCol w:w="1630"/>
+        <w:gridCol w:w="1936"/>
+        <w:gridCol w:w="2888"/>
+        <w:gridCol w:w="2427"/>
+        <w:gridCol w:w="247"/>
+        <w:gridCol w:w="4600"/>
         <w:gridCol w:w="2204"/>
       </w:tblGrid>
       <w:tr>
@@ -35,7 +39,7 @@
         </w:trPr>
         <w:tc>
           <w:tcPr>
-            <w:tcW w:w="0" w:type="auto"/>
+            <w:tcW w:w="1891" w:type="dxa"/>
             <w:shd w:val="clear" w:color="auto" w:fill="8EAADB" w:themeFill="accent1" w:themeFillTint="99"/>
             <w:vAlign w:val="center"/>
             <w:hideMark/>
@@ -81,7 +85,7 @@
         </w:tc>
         <w:tc>
           <w:tcPr>
-            <w:tcW w:w="0" w:type="auto"/>
+            <w:tcW w:w="2858" w:type="dxa"/>
             <w:shd w:val="clear" w:color="auto" w:fill="8EAADB" w:themeFill="accent1" w:themeFillTint="99"/>
             <w:vAlign w:val="center"/>
             <w:hideMark/>
@@ -114,7 +118,7 @@
         </w:tc>
         <w:tc>
           <w:tcPr>
-            <w:tcW w:w="0" w:type="auto"/>
+            <w:tcW w:w="2397" w:type="dxa"/>
             <w:shd w:val="clear" w:color="auto" w:fill="8EAADB" w:themeFill="accent1" w:themeFillTint="99"/>
             <w:vAlign w:val="center"/>
             <w:hideMark/>
@@ -147,7 +151,8 @@
         </w:tc>
         <w:tc>
           <w:tcPr>
-            <w:tcW w:w="0" w:type="auto"/>
+            <w:tcW w:w="4817" w:type="dxa"/>
+            <w:gridSpan w:val="2"/>
             <w:shd w:val="clear" w:color="auto" w:fill="8EAADB" w:themeFill="accent1" w:themeFillTint="99"/>
             <w:vAlign w:val="center"/>
             <w:hideMark/>
@@ -180,7 +185,7 @@
         </w:tc>
         <w:tc>
           <w:tcPr>
-            <w:tcW w:w="0" w:type="auto"/>
+            <w:tcW w:w="2159" w:type="dxa"/>
             <w:shd w:val="clear" w:color="auto" w:fill="8EAADB" w:themeFill="accent1" w:themeFillTint="99"/>
             <w:vAlign w:val="center"/>
             <w:hideMark/>
@@ -218,7 +223,7 @@
         </w:trPr>
         <w:tc>
           <w:tcPr>
-            <w:tcW w:w="0" w:type="auto"/>
+            <w:tcW w:w="1891" w:type="dxa"/>
             <w:vAlign w:val="center"/>
             <w:hideMark/>
           </w:tcPr>
@@ -247,7 +252,7 @@
         </w:tc>
         <w:tc>
           <w:tcPr>
-            <w:tcW w:w="0" w:type="auto"/>
+            <w:tcW w:w="2858" w:type="dxa"/>
             <w:vAlign w:val="center"/>
             <w:hideMark/>
           </w:tcPr>
@@ -274,7 +279,7 @@
         </w:tc>
         <w:tc>
           <w:tcPr>
-            <w:tcW w:w="0" w:type="auto"/>
+            <w:tcW w:w="2397" w:type="dxa"/>
             <w:vAlign w:val="center"/>
             <w:hideMark/>
           </w:tcPr>
@@ -323,7 +328,8 @@
         </w:tc>
         <w:tc>
           <w:tcPr>
-            <w:tcW w:w="0" w:type="auto"/>
+            <w:tcW w:w="4817" w:type="dxa"/>
+            <w:gridSpan w:val="2"/>
             <w:vAlign w:val="center"/>
             <w:hideMark/>
           </w:tcPr>
@@ -381,7 +387,7 @@
         </w:tc>
         <w:tc>
           <w:tcPr>
-            <w:tcW w:w="0" w:type="auto"/>
+            <w:tcW w:w="2159" w:type="dxa"/>
             <w:vAlign w:val="center"/>
             <w:hideMark/>
           </w:tcPr>
@@ -413,7 +419,7 @@
         </w:trPr>
         <w:tc>
           <w:tcPr>
-            <w:tcW w:w="0" w:type="auto"/>
+            <w:tcW w:w="1891" w:type="dxa"/>
             <w:vAlign w:val="center"/>
             <w:hideMark/>
           </w:tcPr>
@@ -442,7 +448,7 @@
         </w:tc>
         <w:tc>
           <w:tcPr>
-            <w:tcW w:w="0" w:type="auto"/>
+            <w:tcW w:w="2858" w:type="dxa"/>
             <w:vAlign w:val="center"/>
             <w:hideMark/>
           </w:tcPr>
@@ -480,7 +486,7 @@
         </w:tc>
         <w:tc>
           <w:tcPr>
-            <w:tcW w:w="0" w:type="auto"/>
+            <w:tcW w:w="2397" w:type="dxa"/>
             <w:vAlign w:val="center"/>
             <w:hideMark/>
           </w:tcPr>
@@ -529,34 +535,75 @@
         </w:tc>
         <w:tc>
           <w:tcPr>
-            <w:tcW w:w="0" w:type="auto"/>
-            <w:vAlign w:val="center"/>
-            <w:hideMark/>
-          </w:tcPr>
-          <w:p>
-            <w:pPr>
-              <w:spacing w:after="0" w:line="240" w:lineRule="auto"/>
-              <w:rPr>
-                <w:rFonts w:ascii="Comic Sans MS" w:eastAsia="Times New Roman" w:hAnsi="Comic Sans MS" w:cs="Times New Roman"/>
-                <w:sz w:val="24"/>
-                <w:szCs w:val="24"/>
-                <w:lang w:eastAsia="de-DE"/>
-              </w:rPr>
-            </w:pPr>
-            <w:r>
-              <w:rPr>
-                <w:rFonts w:ascii="Comic Sans MS" w:eastAsia="Times New Roman" w:hAnsi="Comic Sans MS" w:cs="Times New Roman"/>
-                <w:sz w:val="24"/>
-                <w:szCs w:val="24"/>
-                <w:lang w:eastAsia="de-DE"/>
-              </w:rPr>
-              <w:t xml:space="preserve">0 ... 65.535 (z. B. 'A') </w:t>
-            </w:r>
-          </w:p>
-        </w:tc>
-        <w:tc>
-          <w:tcPr>
-            <w:tcW w:w="0" w:type="auto"/>
+            <w:tcW w:w="4817" w:type="dxa"/>
+            <w:gridSpan w:val="2"/>
+            <w:vAlign w:val="center"/>
+            <w:hideMark/>
+          </w:tcPr>
+          <w:p>
+            <w:pPr>
+              <w:spacing w:after="0" w:line="240" w:lineRule="auto"/>
+              <w:rPr>
+                <w:rFonts w:ascii="Comic Sans MS" w:eastAsia="Times New Roman" w:hAnsi="Comic Sans MS" w:cs="Times New Roman"/>
+                <w:sz w:val="24"/>
+                <w:szCs w:val="24"/>
+                <w:lang w:eastAsia="de-DE"/>
+              </w:rPr>
+            </w:pPr>
+            <w:r>
+              <w:rPr>
+                <w:rFonts w:ascii="Comic Sans MS" w:eastAsia="Times New Roman" w:hAnsi="Comic Sans MS" w:cs="Times New Roman"/>
+                <w:sz w:val="24"/>
+                <w:szCs w:val="24"/>
+                <w:lang w:eastAsia="de-DE"/>
+              </w:rPr>
+              <w:t xml:space="preserve">0 ... 65.535 </w:t>
+            </w:r>
+          </w:p>
+          <w:p>
+            <w:pPr>
+              <w:spacing w:after="0" w:line="240" w:lineRule="auto"/>
+              <w:rPr>
+                <w:rFonts w:ascii="Comic Sans MS" w:eastAsia="Times New Roman" w:hAnsi="Comic Sans MS" w:cs="Times New Roman"/>
+                <w:sz w:val="24"/>
+                <w:szCs w:val="24"/>
+                <w:lang w:eastAsia="de-DE"/>
+              </w:rPr>
+            </w:pPr>
+            <w:r>
+              <w:rPr>
+                <w:rFonts w:ascii="Comic Sans MS" w:eastAsia="Times New Roman" w:hAnsi="Comic Sans MS" w:cs="Times New Roman"/>
+                <w:sz w:val="24"/>
+                <w:szCs w:val="24"/>
+                <w:lang w:eastAsia="de-DE"/>
+              </w:rPr>
+              <w:t>ASCII Werte</w:t>
+            </w:r>
+          </w:p>
+          <w:p>
+            <w:pPr>
+              <w:spacing w:after="0" w:line="240" w:lineRule="auto"/>
+              <w:rPr>
+                <w:rFonts w:ascii="Comic Sans MS" w:eastAsia="Times New Roman" w:hAnsi="Comic Sans MS" w:cs="Times New Roman"/>
+                <w:sz w:val="24"/>
+                <w:szCs w:val="24"/>
+                <w:lang w:eastAsia="de-DE"/>
+              </w:rPr>
+            </w:pPr>
+            <w:r>
+              <w:rPr>
+                <w:rFonts w:ascii="Comic Sans MS" w:eastAsia="Times New Roman" w:hAnsi="Comic Sans MS" w:cs="Times New Roman"/>
+                <w:sz w:val="24"/>
+                <w:szCs w:val="24"/>
+                <w:lang w:eastAsia="de-DE"/>
+              </w:rPr>
+              <w:t>z. B. 'A'</w:t>
+            </w:r>
+          </w:p>
+        </w:tc>
+        <w:tc>
+          <w:tcPr>
+            <w:tcW w:w="2159" w:type="dxa"/>
             <w:vAlign w:val="center"/>
             <w:hideMark/>
           </w:tcPr>
@@ -588,7 +635,7 @@
         </w:trPr>
         <w:tc>
           <w:tcPr>
-            <w:tcW w:w="0" w:type="auto"/>
+            <w:tcW w:w="1891" w:type="dxa"/>
             <w:vAlign w:val="center"/>
             <w:hideMark/>
           </w:tcPr>
@@ -617,7 +664,7 @@
         </w:tc>
         <w:tc>
           <w:tcPr>
-            <w:tcW w:w="0" w:type="auto"/>
+            <w:tcW w:w="2858" w:type="dxa"/>
             <w:vAlign w:val="center"/>
             <w:hideMark/>
           </w:tcPr>
@@ -655,7 +702,7 @@
         </w:tc>
         <w:tc>
           <w:tcPr>
-            <w:tcW w:w="0" w:type="auto"/>
+            <w:tcW w:w="2397" w:type="dxa"/>
             <w:vAlign w:val="center"/>
             <w:hideMark/>
           </w:tcPr>
@@ -695,7 +742,8 @@
         </w:tc>
         <w:tc>
           <w:tcPr>
-            <w:tcW w:w="0" w:type="auto"/>
+            <w:tcW w:w="4817" w:type="dxa"/>
+            <w:gridSpan w:val="2"/>
             <w:vAlign w:val="center"/>
             <w:hideMark/>
           </w:tcPr>
@@ -722,7 +770,7 @@
         </w:tc>
         <w:tc>
           <w:tcPr>
-            <w:tcW w:w="0" w:type="auto"/>
+            <w:tcW w:w="2159" w:type="dxa"/>
             <w:vAlign w:val="center"/>
             <w:hideMark/>
           </w:tcPr>
@@ -754,7 +802,7 @@
         </w:trPr>
         <w:tc>
           <w:tcPr>
-            <w:tcW w:w="0" w:type="auto"/>
+            <w:tcW w:w="1891" w:type="dxa"/>
             <w:vAlign w:val="center"/>
             <w:hideMark/>
           </w:tcPr>
@@ -783,7 +831,7 @@
         </w:tc>
         <w:tc>
           <w:tcPr>
-            <w:tcW w:w="0" w:type="auto"/>
+            <w:tcW w:w="2858" w:type="dxa"/>
             <w:vAlign w:val="center"/>
             <w:hideMark/>
           </w:tcPr>
@@ -821,7 +869,7 @@
         </w:tc>
         <w:tc>
           <w:tcPr>
-            <w:tcW w:w="0" w:type="auto"/>
+            <w:tcW w:w="2397" w:type="dxa"/>
             <w:vAlign w:val="center"/>
             <w:hideMark/>
           </w:tcPr>
@@ -870,7 +918,8 @@
         </w:tc>
         <w:tc>
           <w:tcPr>
-            <w:tcW w:w="0" w:type="auto"/>
+            <w:tcW w:w="4817" w:type="dxa"/>
+            <w:gridSpan w:val="2"/>
             <w:vAlign w:val="center"/>
             <w:hideMark/>
           </w:tcPr>
@@ -897,7 +946,7 @@
         </w:tc>
         <w:tc>
           <w:tcPr>
-            <w:tcW w:w="0" w:type="auto"/>
+            <w:tcW w:w="2159" w:type="dxa"/>
             <w:vAlign w:val="center"/>
             <w:hideMark/>
           </w:tcPr>
@@ -929,7 +978,7 @@
         </w:trPr>
         <w:tc>
           <w:tcPr>
-            <w:tcW w:w="0" w:type="auto"/>
+            <w:tcW w:w="1891" w:type="dxa"/>
             <w:vAlign w:val="center"/>
             <w:hideMark/>
           </w:tcPr>
@@ -958,7 +1007,7 @@
         </w:tc>
         <w:tc>
           <w:tcPr>
-            <w:tcW w:w="0" w:type="auto"/>
+            <w:tcW w:w="2858" w:type="dxa"/>
             <w:vAlign w:val="center"/>
             <w:hideMark/>
           </w:tcPr>
@@ -996,7 +1045,7 @@
         </w:tc>
         <w:tc>
           <w:tcPr>
-            <w:tcW w:w="0" w:type="auto"/>
+            <w:tcW w:w="2397" w:type="dxa"/>
             <w:vAlign w:val="center"/>
             <w:hideMark/>
           </w:tcPr>
@@ -1045,7 +1094,8 @@
         </w:tc>
         <w:tc>
           <w:tcPr>
-            <w:tcW w:w="0" w:type="auto"/>
+            <w:tcW w:w="4817" w:type="dxa"/>
+            <w:gridSpan w:val="2"/>
             <w:vAlign w:val="center"/>
             <w:hideMark/>
           </w:tcPr>
@@ -1072,7 +1122,7 @@
         </w:tc>
         <w:tc>
           <w:tcPr>
-            <w:tcW w:w="0" w:type="auto"/>
+            <w:tcW w:w="2159" w:type="dxa"/>
             <w:vAlign w:val="center"/>
             <w:hideMark/>
           </w:tcPr>
@@ -1104,7 +1154,7 @@
         </w:trPr>
         <w:tc>
           <w:tcPr>
-            <w:tcW w:w="0" w:type="auto"/>
+            <w:tcW w:w="1891" w:type="dxa"/>
             <w:vAlign w:val="center"/>
             <w:hideMark/>
           </w:tcPr>
@@ -1133,7 +1183,7 @@
         </w:tc>
         <w:tc>
           <w:tcPr>
-            <w:tcW w:w="0" w:type="auto"/>
+            <w:tcW w:w="2858" w:type="dxa"/>
             <w:vAlign w:val="center"/>
             <w:hideMark/>
           </w:tcPr>
@@ -1171,7 +1221,7 @@
         </w:tc>
         <w:tc>
           <w:tcPr>
-            <w:tcW w:w="0" w:type="auto"/>
+            <w:tcW w:w="2397" w:type="dxa"/>
             <w:vAlign w:val="center"/>
             <w:hideMark/>
           </w:tcPr>
@@ -1220,7 +1270,8 @@
         </w:tc>
         <w:tc>
           <w:tcPr>
-            <w:tcW w:w="0" w:type="auto"/>
+            <w:tcW w:w="4817" w:type="dxa"/>
+            <w:gridSpan w:val="2"/>
             <w:vAlign w:val="center"/>
             <w:hideMark/>
           </w:tcPr>
@@ -1304,7 +1355,7 @@
         </w:tc>
         <w:tc>
           <w:tcPr>
-            <w:tcW w:w="0" w:type="auto"/>
+            <w:tcW w:w="2159" w:type="dxa"/>
             <w:vAlign w:val="center"/>
             <w:hideMark/>
           </w:tcPr>
@@ -1336,7 +1387,7 @@
         </w:trPr>
         <w:tc>
           <w:tcPr>
-            <w:tcW w:w="0" w:type="auto"/>
+            <w:tcW w:w="1891" w:type="dxa"/>
             <w:vAlign w:val="center"/>
             <w:hideMark/>
           </w:tcPr>
@@ -1365,7 +1416,7 @@
         </w:tc>
         <w:tc>
           <w:tcPr>
-            <w:tcW w:w="0" w:type="auto"/>
+            <w:tcW w:w="2858" w:type="dxa"/>
             <w:vAlign w:val="center"/>
             <w:hideMark/>
           </w:tcPr>
@@ -1403,7 +1454,7 @@
         </w:tc>
         <w:tc>
           <w:tcPr>
-            <w:tcW w:w="0" w:type="auto"/>
+            <w:tcW w:w="2397" w:type="dxa"/>
             <w:vAlign w:val="center"/>
             <w:hideMark/>
           </w:tcPr>
@@ -1452,7 +1503,8 @@
         </w:tc>
         <w:tc>
           <w:tcPr>
-            <w:tcW w:w="0" w:type="auto"/>
+            <w:tcW w:w="4817" w:type="dxa"/>
+            <w:gridSpan w:val="2"/>
             <w:vAlign w:val="center"/>
             <w:hideMark/>
           </w:tcPr>
@@ -1479,7 +1531,7 @@
         </w:tc>
         <w:tc>
           <w:tcPr>
-            <w:tcW w:w="0" w:type="auto"/>
+            <w:tcW w:w="2159" w:type="dxa"/>
             <w:vAlign w:val="center"/>
             <w:hideMark/>
           </w:tcPr>
@@ -1511,34 +1563,35 @@
         </w:trPr>
         <w:tc>
           <w:tcPr>
-            <w:tcW w:w="0" w:type="auto"/>
-            <w:vAlign w:val="center"/>
-            <w:hideMark/>
-          </w:tcPr>
-          <w:p>
-            <w:pPr>
-              <w:spacing w:after="0" w:line="240" w:lineRule="auto"/>
-              <w:rPr>
-                <w:rFonts w:ascii="Comic Sans MS" w:eastAsia="Times New Roman" w:hAnsi="Comic Sans MS" w:cs="Times New Roman"/>
-                <w:sz w:val="24"/>
-                <w:szCs w:val="24"/>
-                <w:lang w:eastAsia="de-DE"/>
-              </w:rPr>
-            </w:pPr>
-            <w:r>
-              <w:rPr>
-                <w:rFonts w:ascii="Comic Sans MS" w:eastAsia="Times New Roman" w:hAnsi="Comic Sans MS" w:cs="Times New Roman"/>
-                <w:sz w:val="24"/>
-                <w:szCs w:val="24"/>
-                <w:lang w:eastAsia="de-DE"/>
-              </w:rPr>
+            <w:tcW w:w="1891" w:type="dxa"/>
+            <w:vAlign w:val="center"/>
+            <w:hideMark/>
+          </w:tcPr>
+          <w:p>
+            <w:pPr>
+              <w:spacing w:after="0" w:line="240" w:lineRule="auto"/>
+              <w:rPr>
+                <w:rFonts w:ascii="Comic Sans MS" w:eastAsia="Times New Roman" w:hAnsi="Comic Sans MS" w:cs="Times New Roman"/>
+                <w:sz w:val="24"/>
+                <w:szCs w:val="24"/>
+                <w:lang w:eastAsia="de-DE"/>
+              </w:rPr>
+            </w:pPr>
+            <w:r>
+              <w:rPr>
+                <w:rFonts w:ascii="Comic Sans MS" w:eastAsia="Times New Roman" w:hAnsi="Comic Sans MS" w:cs="Times New Roman"/>
+                <w:sz w:val="24"/>
+                <w:szCs w:val="24"/>
+                <w:lang w:eastAsia="de-DE"/>
+              </w:rPr>
+              <w:lastRenderedPageBreak/>
               <w:t>double</w:t>
             </w:r>
           </w:p>
         </w:tc>
         <w:tc>
           <w:tcPr>
-            <w:tcW w:w="0" w:type="auto"/>
+            <w:tcW w:w="2858" w:type="dxa"/>
             <w:vAlign w:val="center"/>
             <w:hideMark/>
           </w:tcPr>
@@ -1576,7 +1629,7 @@
         </w:tc>
         <w:tc>
           <w:tcPr>
-            <w:tcW w:w="0" w:type="auto"/>
+            <w:tcW w:w="2397" w:type="dxa"/>
             <w:vAlign w:val="center"/>
             <w:hideMark/>
           </w:tcPr>
@@ -1625,7 +1678,8 @@
         </w:tc>
         <w:tc>
           <w:tcPr>
-            <w:tcW w:w="0" w:type="auto"/>
+            <w:tcW w:w="4817" w:type="dxa"/>
+            <w:gridSpan w:val="2"/>
             <w:vAlign w:val="center"/>
             <w:hideMark/>
           </w:tcPr>
@@ -1652,7 +1706,7 @@
         </w:tc>
         <w:tc>
           <w:tcPr>
-            <w:tcW w:w="0" w:type="auto"/>
+            <w:tcW w:w="2159" w:type="dxa"/>
             <w:vAlign w:val="center"/>
             <w:hideMark/>
           </w:tcPr>
@@ -1684,75 +1738,86 @@
         </w:trPr>
         <w:tc>
           <w:tcPr>
-            <w:tcW w:w="0" w:type="auto"/>
-            <w:vAlign w:val="center"/>
-          </w:tcPr>
-          <w:p>
-            <w:pPr>
-              <w:spacing w:after="0" w:line="240" w:lineRule="auto"/>
-              <w:rPr>
-                <w:rFonts w:ascii="Comic Sans MS" w:eastAsia="Times New Roman" w:hAnsi="Comic Sans MS" w:cs="Times New Roman"/>
-                <w:sz w:val="24"/>
-                <w:szCs w:val="24"/>
-                <w:lang w:eastAsia="de-DE"/>
-              </w:rPr>
-            </w:pPr>
-          </w:p>
-        </w:tc>
-        <w:tc>
-          <w:tcPr>
-            <w:tcW w:w="0" w:type="auto"/>
-            <w:vAlign w:val="center"/>
-          </w:tcPr>
-          <w:p>
-            <w:pPr>
-              <w:spacing w:after="0" w:line="240" w:lineRule="auto"/>
-              <w:rPr>
-                <w:rFonts w:ascii="Comic Sans MS" w:eastAsia="Times New Roman" w:hAnsi="Comic Sans MS" w:cs="Times New Roman"/>
-                <w:sz w:val="24"/>
-                <w:szCs w:val="24"/>
-                <w:lang w:eastAsia="de-DE"/>
-              </w:rPr>
-            </w:pPr>
-          </w:p>
-        </w:tc>
-        <w:tc>
-          <w:tcPr>
-            <w:tcW w:w="0" w:type="auto"/>
-            <w:vAlign w:val="center"/>
-          </w:tcPr>
-          <w:p>
-            <w:pPr>
-              <w:spacing w:after="0" w:line="240" w:lineRule="auto"/>
-              <w:rPr>
-                <w:rFonts w:ascii="Comic Sans MS" w:eastAsia="Times New Roman" w:hAnsi="Comic Sans MS" w:cs="Times New Roman"/>
-                <w:sz w:val="24"/>
-                <w:szCs w:val="24"/>
-                <w:lang w:eastAsia="de-DE"/>
-              </w:rPr>
-            </w:pPr>
-          </w:p>
-        </w:tc>
-        <w:tc>
-          <w:tcPr>
-            <w:tcW w:w="0" w:type="auto"/>
-            <w:vAlign w:val="center"/>
-          </w:tcPr>
-          <w:p>
-            <w:pPr>
-              <w:spacing w:after="0" w:line="240" w:lineRule="auto"/>
-              <w:rPr>
-                <w:rFonts w:ascii="Comic Sans MS" w:eastAsia="Times New Roman" w:hAnsi="Comic Sans MS" w:cs="Times New Roman"/>
-                <w:sz w:val="24"/>
-                <w:szCs w:val="24"/>
-                <w:lang w:eastAsia="de-DE"/>
-              </w:rPr>
-            </w:pPr>
-          </w:p>
-        </w:tc>
-        <w:tc>
-          <w:tcPr>
-            <w:tcW w:w="0" w:type="auto"/>
+            <w:tcW w:w="1891" w:type="dxa"/>
+            <w:shd w:val="clear" w:color="auto" w:fill="8EAADB" w:themeFill="accent1" w:themeFillTint="99"/>
+            <w:vAlign w:val="center"/>
+          </w:tcPr>
+          <w:p>
+            <w:pPr>
+              <w:spacing w:after="0" w:line="240" w:lineRule="auto"/>
+              <w:rPr>
+                <w:rFonts w:ascii="Comic Sans MS" w:eastAsia="Times New Roman" w:hAnsi="Comic Sans MS" w:cs="Times New Roman"/>
+                <w:sz w:val="24"/>
+                <w:szCs w:val="24"/>
+                <w:lang w:eastAsia="de-DE"/>
+              </w:rPr>
+            </w:pPr>
+            <w:r>
+              <w:rPr>
+                <w:rFonts w:ascii="Comic Sans MS" w:eastAsia="Times New Roman" w:hAnsi="Comic Sans MS" w:cs="Times New Roman"/>
+                <w:sz w:val="24"/>
+                <w:szCs w:val="24"/>
+                <w:lang w:eastAsia="de-DE"/>
+              </w:rPr>
+              <w:t>Verzweigungen:</w:t>
+            </w:r>
+          </w:p>
+        </w:tc>
+        <w:tc>
+          <w:tcPr>
+            <w:tcW w:w="2858" w:type="dxa"/>
+            <w:vAlign w:val="center"/>
+          </w:tcPr>
+          <w:p>
+            <w:pPr>
+              <w:spacing w:after="0" w:line="240" w:lineRule="auto"/>
+              <w:rPr>
+                <w:rFonts w:ascii="Comic Sans MS" w:eastAsia="Times New Roman" w:hAnsi="Comic Sans MS" w:cs="Times New Roman"/>
+                <w:sz w:val="24"/>
+                <w:szCs w:val="24"/>
+                <w:lang w:eastAsia="de-DE"/>
+              </w:rPr>
+            </w:pPr>
+          </w:p>
+        </w:tc>
+        <w:tc>
+          <w:tcPr>
+            <w:tcW w:w="2397" w:type="dxa"/>
+            <w:vAlign w:val="center"/>
+          </w:tcPr>
+          <w:p>
+            <w:pPr>
+              <w:spacing w:after="0" w:line="240" w:lineRule="auto"/>
+              <w:rPr>
+                <w:rFonts w:ascii="Comic Sans MS" w:eastAsia="Times New Roman" w:hAnsi="Comic Sans MS" w:cs="Times New Roman"/>
+                <w:sz w:val="24"/>
+                <w:szCs w:val="24"/>
+                <w:lang w:eastAsia="de-DE"/>
+              </w:rPr>
+            </w:pPr>
+          </w:p>
+        </w:tc>
+        <w:tc>
+          <w:tcPr>
+            <w:tcW w:w="4817" w:type="dxa"/>
+            <w:gridSpan w:val="2"/>
+            <w:vAlign w:val="center"/>
+          </w:tcPr>
+          <w:p>
+            <w:pPr>
+              <w:spacing w:after="0" w:line="240" w:lineRule="auto"/>
+              <w:rPr>
+                <w:rFonts w:ascii="Comic Sans MS" w:eastAsia="Times New Roman" w:hAnsi="Comic Sans MS" w:cs="Times New Roman"/>
+                <w:sz w:val="24"/>
+                <w:szCs w:val="24"/>
+                <w:lang w:eastAsia="de-DE"/>
+              </w:rPr>
+            </w:pPr>
+          </w:p>
+        </w:tc>
+        <w:tc>
+          <w:tcPr>
+            <w:tcW w:w="2159" w:type="dxa"/>
             <w:vAlign w:val="center"/>
           </w:tcPr>
           <w:p>
@@ -1770,38 +1835,14 @@
       </w:tr>
       <w:tr>
         <w:trPr>
+          <w:gridAfter w:val="2"/>
+          <w:wAfter w:w="6759" w:type="dxa"/>
+          <w:trHeight w:val="2590"/>
           <w:tblCellSpacing w:w="15" w:type="dxa"/>
         </w:trPr>
         <w:tc>
           <w:tcPr>
-            <w:tcW w:w="0" w:type="auto"/>
-            <w:shd w:val="clear" w:color="auto" w:fill="B4C6E7" w:themeFill="accent1" w:themeFillTint="66"/>
-            <w:vAlign w:val="center"/>
-          </w:tcPr>
-          <w:p>
-            <w:pPr>
-              <w:spacing w:after="0" w:line="240" w:lineRule="auto"/>
-              <w:rPr>
-                <w:rFonts w:ascii="Comic Sans MS" w:eastAsia="Times New Roman" w:hAnsi="Comic Sans MS" w:cs="Times New Roman"/>
-                <w:sz w:val="24"/>
-                <w:szCs w:val="24"/>
-                <w:lang w:eastAsia="de-DE"/>
-              </w:rPr>
-            </w:pPr>
-            <w:r>
-              <w:rPr>
-                <w:rFonts w:ascii="Comic Sans MS" w:eastAsia="Times New Roman" w:hAnsi="Comic Sans MS" w:cs="Times New Roman"/>
-                <w:sz w:val="24"/>
-                <w:szCs w:val="24"/>
-                <w:lang w:eastAsia="de-DE"/>
-              </w:rPr>
-              <w:t>Verzweigungen:</w:t>
-            </w:r>
-          </w:p>
-        </w:tc>
-        <w:tc>
-          <w:tcPr>
-            <w:tcW w:w="0" w:type="auto"/>
+            <w:tcW w:w="1891" w:type="dxa"/>
             <w:vAlign w:val="center"/>
           </w:tcPr>
           <w:p>
@@ -1829,27 +1870,27 @@
         </w:tc>
         <w:tc>
           <w:tcPr>
-            <w:tcW w:w="0" w:type="auto"/>
-            <w:vAlign w:val="center"/>
-          </w:tcPr>
-          <w:p>
-            <w:pPr>
-              <w:spacing w:after="0" w:line="240" w:lineRule="auto"/>
-              <w:rPr>
-                <w:rFonts w:ascii="Comic Sans MS" w:eastAsia="Times New Roman" w:hAnsi="Comic Sans MS" w:cs="Times New Roman"/>
-                <w:sz w:val="24"/>
-                <w:szCs w:val="24"/>
-                <w:lang w:eastAsia="de-DE"/>
-              </w:rPr>
-            </w:pPr>
-            <w:r>
-              <w:rPr>
-                <w:rFonts w:ascii="Comic Sans MS" w:eastAsia="Times New Roman" w:hAnsi="Comic Sans MS" w:cs="Times New Roman"/>
-                <w:sz w:val="24"/>
-                <w:szCs w:val="24"/>
-                <w:lang w:eastAsia="de-DE"/>
-              </w:rPr>
-              <w:t xml:space="preserve">(Do) </w:t>
+            <w:tcW w:w="2858" w:type="dxa"/>
+            <w:vAlign w:val="center"/>
+          </w:tcPr>
+          <w:p>
+            <w:pPr>
+              <w:spacing w:after="0" w:line="240" w:lineRule="auto"/>
+              <w:rPr>
+                <w:rFonts w:ascii="Comic Sans MS" w:eastAsia="Times New Roman" w:hAnsi="Comic Sans MS" w:cs="Times New Roman"/>
+                <w:sz w:val="24"/>
+                <w:szCs w:val="24"/>
+                <w:lang w:eastAsia="de-DE"/>
+              </w:rPr>
+            </w:pPr>
+            <w:r>
+              <w:rPr>
+                <w:rFonts w:ascii="Comic Sans MS" w:eastAsia="Times New Roman" w:hAnsi="Comic Sans MS" w:cs="Times New Roman"/>
+                <w:sz w:val="24"/>
+                <w:szCs w:val="24"/>
+                <w:lang w:eastAsia="de-DE"/>
+              </w:rPr>
+              <w:t xml:space="preserve">Die </w:t>
             </w:r>
             <w:proofErr w:type="spellStart"/>
             <w:r>
@@ -1859,26 +1900,122 @@
                 <w:szCs w:val="24"/>
                 <w:lang w:eastAsia="de-DE"/>
               </w:rPr>
-              <w:t>While</w:t>
+              <w:t>If</w:t>
             </w:r>
             <w:proofErr w:type="spellEnd"/>
-          </w:p>
-        </w:tc>
-        <w:tc>
-          <w:tcPr>
-            <w:tcW w:w="0" w:type="auto"/>
-            <w:vAlign w:val="center"/>
-          </w:tcPr>
-          <w:p>
-            <w:pPr>
-              <w:spacing w:after="0" w:line="240" w:lineRule="auto"/>
-              <w:rPr>
-                <w:rFonts w:ascii="Comic Sans MS" w:eastAsia="Times New Roman" w:hAnsi="Comic Sans MS" w:cs="Times New Roman"/>
-                <w:sz w:val="24"/>
-                <w:szCs w:val="24"/>
-                <w:lang w:eastAsia="de-DE"/>
-              </w:rPr>
-            </w:pPr>
+            <w:r>
+              <w:rPr>
+                <w:rFonts w:ascii="Comic Sans MS" w:eastAsia="Times New Roman" w:hAnsi="Comic Sans MS" w:cs="Times New Roman"/>
+                <w:sz w:val="24"/>
+                <w:szCs w:val="24"/>
+                <w:lang w:eastAsia="de-DE"/>
+              </w:rPr>
+              <w:t xml:space="preserve"> Anweisung dient dazu einen Ausdruck auszuwerten und je nach Ergebnis weiter zu verfahren</w:t>
+            </w:r>
+          </w:p>
+        </w:tc>
+        <w:tc>
+          <w:tcPr>
+            <w:tcW w:w="2644" w:type="dxa"/>
+            <w:gridSpan w:val="2"/>
+          </w:tcPr>
+          <w:p>
+            <w:pPr>
+              <w:spacing w:after="0" w:line="240" w:lineRule="auto"/>
+              <w:rPr>
+                <w:rFonts w:ascii="Comic Sans MS" w:eastAsia="Times New Roman" w:hAnsi="Comic Sans MS" w:cs="Times New Roman"/>
+                <w:sz w:val="24"/>
+                <w:szCs w:val="24"/>
+                <w:lang w:eastAsia="de-DE"/>
+              </w:rPr>
+            </w:pPr>
+          </w:p>
+        </w:tc>
+      </w:tr>
+      <w:tr>
+        <w:trPr>
+          <w:gridAfter w:val="2"/>
+          <w:wAfter w:w="6759" w:type="dxa"/>
+          <w:trHeight w:val="3139"/>
+          <w:tblCellSpacing w:w="15" w:type="dxa"/>
+        </w:trPr>
+        <w:tc>
+          <w:tcPr>
+            <w:tcW w:w="1891" w:type="dxa"/>
+            <w:shd w:val="clear" w:color="auto" w:fill="FFFFFF" w:themeFill="background1"/>
+            <w:vAlign w:val="center"/>
+          </w:tcPr>
+          <w:p>
+            <w:pPr>
+              <w:spacing w:after="0" w:line="240" w:lineRule="auto"/>
+              <w:rPr>
+                <w:rFonts w:ascii="Comic Sans MS" w:eastAsia="Times New Roman" w:hAnsi="Comic Sans MS" w:cs="Times New Roman"/>
+                <w:sz w:val="24"/>
+                <w:szCs w:val="24"/>
+                <w:lang w:eastAsia="de-DE"/>
+              </w:rPr>
+            </w:pPr>
+            <w:r>
+              <w:rPr>
+                <w:rFonts w:ascii="Comic Sans MS" w:eastAsia="Times New Roman" w:hAnsi="Comic Sans MS" w:cs="Times New Roman"/>
+                <w:sz w:val="24"/>
+                <w:szCs w:val="24"/>
+                <w:lang w:eastAsia="de-DE"/>
+              </w:rPr>
+              <w:t>Switch</w:t>
+            </w:r>
+          </w:p>
+        </w:tc>
+        <w:tc>
+          <w:tcPr>
+            <w:tcW w:w="2858" w:type="dxa"/>
+            <w:vAlign w:val="center"/>
+          </w:tcPr>
+          <w:p>
+            <w:pPr>
+              <w:spacing w:after="0" w:line="240" w:lineRule="auto"/>
+              <w:rPr>
+                <w:rFonts w:ascii="Comic Sans MS" w:eastAsia="Times New Roman" w:hAnsi="Comic Sans MS" w:cs="Times New Roman"/>
+                <w:sz w:val="24"/>
+                <w:szCs w:val="24"/>
+                <w:lang w:eastAsia="de-DE"/>
+              </w:rPr>
+            </w:pPr>
+            <w:r>
+              <w:rPr>
+                <w:rFonts w:ascii="Comic Sans MS" w:eastAsia="Times New Roman" w:hAnsi="Comic Sans MS" w:cs="Times New Roman"/>
+                <w:sz w:val="24"/>
+                <w:szCs w:val="24"/>
+                <w:lang w:eastAsia="de-DE"/>
+              </w:rPr>
+              <w:t>Mit der Switch Anweisung können Mehrfachverzweigungen einfach und effektiv realisiert werden.</w:t>
+            </w:r>
+          </w:p>
+        </w:tc>
+        <w:tc>
+          <w:tcPr>
+            <w:tcW w:w="2644" w:type="dxa"/>
+            <w:gridSpan w:val="2"/>
+          </w:tcPr>
+          <w:p>
+            <w:pPr>
+              <w:spacing w:after="0" w:line="240" w:lineRule="auto"/>
+              <w:rPr>
+                <w:rFonts w:ascii="Comic Sans MS" w:eastAsia="Times New Roman" w:hAnsi="Comic Sans MS" w:cs="Times New Roman"/>
+                <w:sz w:val="24"/>
+                <w:szCs w:val="24"/>
+                <w:lang w:eastAsia="de-DE"/>
+              </w:rPr>
+            </w:pPr>
+            <w:r>
+              <w:rPr>
+                <w:rFonts w:ascii="Comic Sans MS" w:eastAsia="Times New Roman" w:hAnsi="Comic Sans MS" w:cs="Times New Roman"/>
+                <w:sz w:val="24"/>
+                <w:szCs w:val="24"/>
+                <w:lang w:eastAsia="de-DE"/>
+              </w:rPr>
+              <w:t xml:space="preserve">Im Unterschied zur </w:t>
+            </w:r>
             <w:proofErr w:type="spellStart"/>
             <w:r>
               <w:rPr>
@@ -1887,48 +2024,34 @@
                 <w:szCs w:val="24"/>
                 <w:lang w:eastAsia="de-DE"/>
               </w:rPr>
-              <w:t>For</w:t>
+              <w:t>If</w:t>
             </w:r>
             <w:proofErr w:type="spellEnd"/>
-          </w:p>
-        </w:tc>
-        <w:tc>
-          <w:tcPr>
-            <w:tcW w:w="0" w:type="auto"/>
-            <w:vAlign w:val="center"/>
-          </w:tcPr>
-          <w:p>
-            <w:pPr>
-              <w:spacing w:after="0" w:line="240" w:lineRule="auto"/>
-              <w:rPr>
-                <w:rFonts w:ascii="Comic Sans MS" w:eastAsia="Times New Roman" w:hAnsi="Comic Sans MS" w:cs="Times New Roman"/>
-                <w:sz w:val="24"/>
-                <w:szCs w:val="24"/>
-                <w:lang w:eastAsia="de-DE"/>
-              </w:rPr>
-            </w:pPr>
-            <w:r>
-              <w:rPr>
-                <w:rFonts w:ascii="Comic Sans MS" w:eastAsia="Times New Roman" w:hAnsi="Comic Sans MS" w:cs="Times New Roman"/>
-                <w:sz w:val="24"/>
-                <w:szCs w:val="24"/>
-                <w:lang w:eastAsia="de-DE"/>
-              </w:rPr>
-              <w:t>Switch</w:t>
-            </w:r>
+            <w:r>
+              <w:rPr>
+                <w:rFonts w:ascii="Comic Sans MS" w:eastAsia="Times New Roman" w:hAnsi="Comic Sans MS" w:cs="Times New Roman"/>
+                <w:sz w:val="24"/>
+                <w:szCs w:val="24"/>
+                <w:lang w:eastAsia="de-DE"/>
+              </w:rPr>
+              <w:t xml:space="preserve"> Anweisung sind bei der Switch Anweisung mehrerer Verzweigungen möglich.</w:t>
+            </w:r>
+            <w:bookmarkStart w:id="0" w:name="_GoBack"/>
+            <w:bookmarkEnd w:id="0"/>
           </w:p>
         </w:tc>
       </w:tr>
     </w:tbl>
-    <w:p/>
     <w:p>
-      <w:bookmarkStart w:id="0" w:name="_GoBack"/>
-      <w:bookmarkEnd w:id="0"/>
+      <w:r>
+        <w:br w:type="textWrapping" w:clear="all"/>
+      </w:r>
     </w:p>
     <w:p/>
+    <w:p/>
     <w:sectPr>
-      <w:pgSz w:w="11906" w:h="16838"/>
-      <w:pgMar w:top="1417" w:right="1417" w:bottom="1134" w:left="1417" w:header="708" w:footer="708" w:gutter="0"/>
+      <w:pgSz w:w="16838" w:h="11906" w:orient="landscape"/>
+      <w:pgMar w:top="1417" w:right="1417" w:bottom="1417" w:left="1134" w:header="708" w:footer="708" w:gutter="0"/>
       <w:cols w:space="708"/>
       <w:docGrid w:linePitch="360"/>
     </w:sectPr>
